--- a/03_Literatur/DeepScan/01 Direct cortical thickness estimation using deep learning‐based anatomy segmentation.docx
+++ b/03_Literatur/DeepScan/01 Direct cortical thickness estimation using deep learning‐based anatomy segmentation.docx
@@ -29,13 +29,55 @@
         <w:rPr>
           <w:lang w:val="de-CH"/>
         </w:rPr>
-        <w:t>Sie wollen neurodegenerative und neurologische d</w:t>
-      </w:r>
-      <w:r>
-        <w:rPr>
-          <w:lang w:val="de-CH"/>
-        </w:rPr>
-        <w:t>isorders untersuchen. Ein Biomarker dazu ist cortical thickness.</w:t>
+        <w:t xml:space="preserve">Sie wollen neurodegenerative und neurologische </w:t>
+      </w:r>
+      <w:proofErr w:type="spellStart"/>
+      <w:r>
+        <w:rPr>
+          <w:lang w:val="de-CH"/>
+        </w:rPr>
+        <w:t>d</w:t>
+      </w:r>
+      <w:r>
+        <w:rPr>
+          <w:lang w:val="de-CH"/>
+        </w:rPr>
+        <w:t>isorders</w:t>
+      </w:r>
+      <w:proofErr w:type="spellEnd"/>
+      <w:r>
+        <w:rPr>
+          <w:lang w:val="de-CH"/>
+        </w:rPr>
+        <w:t xml:space="preserve"> untersuchen. Ein Biomarker dazu ist </w:t>
+      </w:r>
+      <w:proofErr w:type="spellStart"/>
+      <w:r>
+        <w:rPr>
+          <w:lang w:val="de-CH"/>
+        </w:rPr>
+        <w:t>cortical</w:t>
+      </w:r>
+      <w:proofErr w:type="spellEnd"/>
+      <w:r>
+        <w:rPr>
+          <w:lang w:val="de-CH"/>
+        </w:rPr>
+        <w:t xml:space="preserve"> </w:t>
+      </w:r>
+      <w:proofErr w:type="spellStart"/>
+      <w:r>
+        <w:rPr>
+          <w:lang w:val="de-CH"/>
+        </w:rPr>
+        <w:t>thickness</w:t>
+      </w:r>
+      <w:proofErr w:type="spellEnd"/>
+      <w:r>
+        <w:rPr>
+          <w:lang w:val="de-CH"/>
+        </w:rPr>
+        <w:t>.</w:t>
       </w:r>
     </w:p>
     <w:p>
@@ -65,8 +107,45 @@
         </w:numPr>
       </w:pPr>
       <w:r>
-        <w:t>Es gibt bestehende Technik Diffeomorphic registraiton-based cotrtical thickness (DiReCT</w:t>
-      </w:r>
+        <w:t xml:space="preserve">Es </w:t>
+      </w:r>
+      <w:proofErr w:type="spellStart"/>
+      <w:r>
+        <w:t>gibt</w:t>
+      </w:r>
+      <w:proofErr w:type="spellEnd"/>
+      <w:r>
+        <w:t xml:space="preserve"> </w:t>
+      </w:r>
+      <w:proofErr w:type="spellStart"/>
+      <w:r>
+        <w:t>bestehende</w:t>
+      </w:r>
+      <w:proofErr w:type="spellEnd"/>
+      <w:r>
+        <w:t xml:space="preserve"> Technik Diffeomorphic </w:t>
+      </w:r>
+      <w:proofErr w:type="spellStart"/>
+      <w:r>
+        <w:t>registraiton</w:t>
+      </w:r>
+      <w:proofErr w:type="spellEnd"/>
+      <w:r>
+        <w:t xml:space="preserve">-based </w:t>
+      </w:r>
+      <w:proofErr w:type="spellStart"/>
+      <w:r>
+        <w:t>cotrtical</w:t>
+      </w:r>
+      <w:proofErr w:type="spellEnd"/>
+      <w:r>
+        <w:t xml:space="preserve"> thickness (</w:t>
+      </w:r>
+      <w:proofErr w:type="spellStart"/>
+      <w:r>
+        <w:t>DiReCT</w:t>
+      </w:r>
+      <w:proofErr w:type="spellEnd"/>
       <w:r>
         <w:t>)</w:t>
       </w:r>
@@ -79,8 +158,13 @@
           <w:numId w:val="1"/>
         </w:numPr>
       </w:pPr>
-      <w:r>
-        <w:t>Basierend auf non-surface-based volumetric tissue maps</w:t>
+      <w:proofErr w:type="spellStart"/>
+      <w:r>
+        <w:t>Basierend</w:t>
+      </w:r>
+      <w:proofErr w:type="spellEnd"/>
+      <w:r>
+        <w:t xml:space="preserve"> auf non-surface-based volumetric tissue maps</w:t>
       </w:r>
     </w:p>
     <w:p>
@@ -98,19 +182,103 @@
         <w:rPr>
           <w:lang w:val="de-CH"/>
         </w:rPr>
-        <w:t>Ich glaube volumetric map ist 3</w:t>
-      </w:r>
-      <w:r>
-        <w:rPr>
-          <w:lang w:val="de-CH"/>
-        </w:rPr>
-        <w:t xml:space="preserve">D Model von tissues. </w:t>
-      </w:r>
-      <w:r>
-        <w:rPr>
-          <w:lang w:val="de-CH"/>
-        </w:rPr>
-        <w:t>Non-surface-based heisst evt. dass es nicht Mesh ist sonde</w:t>
+        <w:t xml:space="preserve">Ich glaube </w:t>
+      </w:r>
+      <w:proofErr w:type="spellStart"/>
+      <w:r>
+        <w:rPr>
+          <w:lang w:val="de-CH"/>
+        </w:rPr>
+        <w:t>volumetric</w:t>
+      </w:r>
+      <w:proofErr w:type="spellEnd"/>
+      <w:r>
+        <w:rPr>
+          <w:lang w:val="de-CH"/>
+        </w:rPr>
+        <w:t xml:space="preserve"> </w:t>
+      </w:r>
+      <w:proofErr w:type="spellStart"/>
+      <w:r>
+        <w:rPr>
+          <w:lang w:val="de-CH"/>
+        </w:rPr>
+        <w:t>map</w:t>
+      </w:r>
+      <w:proofErr w:type="spellEnd"/>
+      <w:r>
+        <w:rPr>
+          <w:lang w:val="de-CH"/>
+        </w:rPr>
+        <w:t xml:space="preserve"> ist 3</w:t>
+      </w:r>
+      <w:r>
+        <w:rPr>
+          <w:lang w:val="de-CH"/>
+        </w:rPr>
+        <w:t xml:space="preserve">D Model von </w:t>
+      </w:r>
+      <w:proofErr w:type="spellStart"/>
+      <w:r>
+        <w:rPr>
+          <w:lang w:val="de-CH"/>
+        </w:rPr>
+        <w:t>tissues</w:t>
+      </w:r>
+      <w:proofErr w:type="spellEnd"/>
+      <w:r>
+        <w:rPr>
+          <w:lang w:val="de-CH"/>
+        </w:rPr>
+        <w:t xml:space="preserve">. </w:t>
+      </w:r>
+      <w:r>
+        <w:rPr>
+          <w:lang w:val="de-CH"/>
+        </w:rPr>
+        <w:t>Non-</w:t>
+      </w:r>
+      <w:proofErr w:type="spellStart"/>
+      <w:r>
+        <w:rPr>
+          <w:lang w:val="de-CH"/>
+        </w:rPr>
+        <w:t>surface</w:t>
+      </w:r>
+      <w:proofErr w:type="spellEnd"/>
+      <w:r>
+        <w:rPr>
+          <w:lang w:val="de-CH"/>
+        </w:rPr>
+        <w:t>-</w:t>
+      </w:r>
+      <w:proofErr w:type="spellStart"/>
+      <w:r>
+        <w:rPr>
+          <w:lang w:val="de-CH"/>
+        </w:rPr>
+        <w:t>based</w:t>
+      </w:r>
+      <w:proofErr w:type="spellEnd"/>
+      <w:r>
+        <w:rPr>
+          <w:lang w:val="de-CH"/>
+        </w:rPr>
+        <w:t xml:space="preserve"> heisst </w:t>
+      </w:r>
+      <w:proofErr w:type="spellStart"/>
+      <w:r>
+        <w:rPr>
+          <w:lang w:val="de-CH"/>
+        </w:rPr>
+        <w:t>evt.</w:t>
+      </w:r>
+      <w:proofErr w:type="spellEnd"/>
+      <w:r>
+        <w:rPr>
+          <w:lang w:val="de-CH"/>
+        </w:rPr>
+        <w:t xml:space="preserve"> dass es nicht Mesh ist sonde</w:t>
       </w:r>
       <w:r>
         <w:rPr>
@@ -140,8 +308,44 @@
         <w:rPr>
           <w:lang w:val="de-CH"/>
         </w:rPr>
-        <w:t xml:space="preserve"> nutzt DiReCT anhand einer atlas-based segmentation</w:t>
-      </w:r>
+        <w:t xml:space="preserve"> nutzt </w:t>
+      </w:r>
+      <w:proofErr w:type="spellStart"/>
+      <w:r>
+        <w:rPr>
+          <w:lang w:val="de-CH"/>
+        </w:rPr>
+        <w:t>DiReCT</w:t>
+      </w:r>
+      <w:proofErr w:type="spellEnd"/>
+      <w:r>
+        <w:rPr>
+          <w:lang w:val="de-CH"/>
+        </w:rPr>
+        <w:t xml:space="preserve"> anhand einer atlas-</w:t>
+      </w:r>
+      <w:proofErr w:type="spellStart"/>
+      <w:r>
+        <w:rPr>
+          <w:lang w:val="de-CH"/>
+        </w:rPr>
+        <w:t>based</w:t>
+      </w:r>
+      <w:proofErr w:type="spellEnd"/>
+      <w:r>
+        <w:rPr>
+          <w:lang w:val="de-CH"/>
+        </w:rPr>
+        <w:t xml:space="preserve"> </w:t>
+      </w:r>
+      <w:proofErr w:type="spellStart"/>
+      <w:r>
+        <w:rPr>
+          <w:lang w:val="de-CH"/>
+        </w:rPr>
+        <w:t>segmentation</w:t>
+      </w:r>
+      <w:proofErr w:type="spellEnd"/>
     </w:p>
     <w:p>
       <w:pPr>
@@ -158,13 +362,105 @@
         <w:rPr>
           <w:lang w:val="de-CH"/>
         </w:rPr>
-        <w:t xml:space="preserve">Sie schlagen DL+DiReCT vor in welcher sie DiReCT mit </w:t>
-      </w:r>
-      <w:r>
-        <w:rPr>
-          <w:lang w:val="de-CH"/>
-        </w:rPr>
-        <w:t>deep learning based neuroanatomy segmentation nutzen</w:t>
+        <w:t xml:space="preserve">Sie schlagen </w:t>
+      </w:r>
+      <w:proofErr w:type="spellStart"/>
+      <w:r>
+        <w:rPr>
+          <w:lang w:val="de-CH"/>
+        </w:rPr>
+        <w:t>DL+DiReCT</w:t>
+      </w:r>
+      <w:proofErr w:type="spellEnd"/>
+      <w:r>
+        <w:rPr>
+          <w:lang w:val="de-CH"/>
+        </w:rPr>
+        <w:t xml:space="preserve"> vor in welcher sie </w:t>
+      </w:r>
+      <w:proofErr w:type="spellStart"/>
+      <w:r>
+        <w:rPr>
+          <w:lang w:val="de-CH"/>
+        </w:rPr>
+        <w:t>DiReCT</w:t>
+      </w:r>
+      <w:proofErr w:type="spellEnd"/>
+      <w:r>
+        <w:rPr>
+          <w:lang w:val="de-CH"/>
+        </w:rPr>
+        <w:t xml:space="preserve"> mit </w:t>
+      </w:r>
+      <w:proofErr w:type="spellStart"/>
+      <w:r>
+        <w:rPr>
+          <w:lang w:val="de-CH"/>
+        </w:rPr>
+        <w:t>deep</w:t>
+      </w:r>
+      <w:proofErr w:type="spellEnd"/>
+      <w:r>
+        <w:rPr>
+          <w:lang w:val="de-CH"/>
+        </w:rPr>
+        <w:t xml:space="preserve"> </w:t>
+      </w:r>
+      <w:proofErr w:type="spellStart"/>
+      <w:r>
+        <w:rPr>
+          <w:lang w:val="de-CH"/>
+        </w:rPr>
+        <w:t>learning</w:t>
+      </w:r>
+      <w:proofErr w:type="spellEnd"/>
+      <w:r>
+        <w:rPr>
+          <w:lang w:val="de-CH"/>
+        </w:rPr>
+        <w:t xml:space="preserve"> </w:t>
+      </w:r>
+      <w:proofErr w:type="spellStart"/>
+      <w:r>
+        <w:rPr>
+          <w:lang w:val="de-CH"/>
+        </w:rPr>
+        <w:t>based</w:t>
+      </w:r>
+      <w:proofErr w:type="spellEnd"/>
+      <w:r>
+        <w:rPr>
+          <w:lang w:val="de-CH"/>
+        </w:rPr>
+        <w:t xml:space="preserve"> </w:t>
+      </w:r>
+      <w:proofErr w:type="spellStart"/>
+      <w:r>
+        <w:rPr>
+          <w:lang w:val="de-CH"/>
+        </w:rPr>
+        <w:t>neuroanatomy</w:t>
+      </w:r>
+      <w:proofErr w:type="spellEnd"/>
+      <w:r>
+        <w:rPr>
+          <w:lang w:val="de-CH"/>
+        </w:rPr>
+        <w:t xml:space="preserve"> </w:t>
+      </w:r>
+      <w:proofErr w:type="spellStart"/>
+      <w:r>
+        <w:rPr>
+          <w:lang w:val="de-CH"/>
+        </w:rPr>
+        <w:t>segmentation</w:t>
+      </w:r>
+      <w:proofErr w:type="spellEnd"/>
+      <w:r>
+        <w:rPr>
+          <w:lang w:val="de-CH"/>
+        </w:rPr>
+        <w:t xml:space="preserve"> nutzen</w:t>
       </w:r>
     </w:p>
     <w:p>
@@ -214,17 +510,67 @@
           <w:lang w:val="de-CH"/>
         </w:rPr>
       </w:pPr>
-      <w:r>
-        <w:rPr>
-          <w:lang w:val="de-CH"/>
-        </w:rPr>
-        <w:t xml:space="preserve">Cortical band als surface mesh </w:t>
-      </w:r>
-      <w:r>
-        <w:rPr>
-          <w:lang w:val="de-CH"/>
-        </w:rPr>
-        <w:t>modeln und dann Thickness berechnen. Verf</w:t>
+      <w:proofErr w:type="spellStart"/>
+      <w:r>
+        <w:rPr>
+          <w:lang w:val="de-CH"/>
+        </w:rPr>
+        <w:t>Cortical</w:t>
+      </w:r>
+      <w:proofErr w:type="spellEnd"/>
+      <w:r>
+        <w:rPr>
+          <w:lang w:val="de-CH"/>
+        </w:rPr>
+        <w:t xml:space="preserve"> band als </w:t>
+      </w:r>
+      <w:proofErr w:type="spellStart"/>
+      <w:r>
+        <w:rPr>
+          <w:lang w:val="de-CH"/>
+        </w:rPr>
+        <w:t>surface</w:t>
+      </w:r>
+      <w:proofErr w:type="spellEnd"/>
+      <w:r>
+        <w:rPr>
+          <w:lang w:val="de-CH"/>
+        </w:rPr>
+        <w:t xml:space="preserve"> </w:t>
+      </w:r>
+      <w:proofErr w:type="spellStart"/>
+      <w:r>
+        <w:rPr>
+          <w:lang w:val="de-CH"/>
+        </w:rPr>
+        <w:t>mesh</w:t>
+      </w:r>
+      <w:proofErr w:type="spellEnd"/>
+      <w:r>
+        <w:rPr>
+          <w:lang w:val="de-CH"/>
+        </w:rPr>
+        <w:t xml:space="preserve"> </w:t>
+      </w:r>
+      <w:r>
+        <w:rPr>
+          <w:lang w:val="de-CH"/>
+        </w:rPr>
+        <w:t xml:space="preserve">modeln und dann </w:t>
+      </w:r>
+      <w:proofErr w:type="spellStart"/>
+      <w:r>
+        <w:rPr>
+          <w:lang w:val="de-CH"/>
+        </w:rPr>
+        <w:t>Thickness</w:t>
+      </w:r>
+      <w:proofErr w:type="spellEnd"/>
+      <w:r>
+        <w:rPr>
+          <w:lang w:val="de-CH"/>
+        </w:rPr>
+        <w:t xml:space="preserve"> berechnen. Verf</w:t>
       </w:r>
       <w:r>
         <w:rPr>
@@ -242,8 +588,16 @@
         <w:rPr>
           <w:lang w:val="de-CH"/>
         </w:rPr>
-        <w:t>über FreeSurfer</w:t>
-      </w:r>
+        <w:t xml:space="preserve">über </w:t>
+      </w:r>
+      <w:proofErr w:type="spellStart"/>
+      <w:r>
+        <w:rPr>
+          <w:lang w:val="de-CH"/>
+        </w:rPr>
+        <w:t>FreeSurfer</w:t>
+      </w:r>
+      <w:proofErr w:type="spellEnd"/>
     </w:p>
     <w:p>
       <w:pPr>
@@ -254,10 +608,42 @@
         </w:numPr>
       </w:pPr>
       <w:r>
-        <w:t>Alternative Methoden über laplace equation o</w:t>
-      </w:r>
-      <w:r>
-        <w:t>der registration based</w:t>
+        <w:t xml:space="preserve">Alternative </w:t>
+      </w:r>
+      <w:proofErr w:type="spellStart"/>
+      <w:r>
+        <w:t>Methoden</w:t>
+      </w:r>
+      <w:proofErr w:type="spellEnd"/>
+      <w:r>
+        <w:t xml:space="preserve"> </w:t>
+      </w:r>
+      <w:proofErr w:type="spellStart"/>
+      <w:r>
+        <w:t>über</w:t>
+      </w:r>
+      <w:proofErr w:type="spellEnd"/>
+      <w:r>
+        <w:t xml:space="preserve"> </w:t>
+      </w:r>
+      <w:proofErr w:type="spellStart"/>
+      <w:r>
+        <w:t>laplace</w:t>
+      </w:r>
+      <w:proofErr w:type="spellEnd"/>
+      <w:r>
+        <w:t xml:space="preserve"> equation </w:t>
+      </w:r>
+      <w:proofErr w:type="spellStart"/>
+      <w:r>
+        <w:t>o</w:t>
+      </w:r>
+      <w:r>
+        <w:t>der</w:t>
+      </w:r>
+      <w:proofErr w:type="spellEnd"/>
+      <w:r>
+        <w:t xml:space="preserve"> registration based</w:t>
       </w:r>
     </w:p>
     <w:p>
@@ -275,13 +661,55 @@
         <w:rPr>
           <w:lang w:val="de-CH"/>
         </w:rPr>
-        <w:t>Registration based brauchen gute tissue se</w:t>
-      </w:r>
-      <w:r>
-        <w:rPr>
-          <w:lang w:val="de-CH"/>
-        </w:rPr>
-        <w:t>gmenation von WM etc.</w:t>
+        <w:t xml:space="preserve">Registration </w:t>
+      </w:r>
+      <w:proofErr w:type="spellStart"/>
+      <w:r>
+        <w:rPr>
+          <w:lang w:val="de-CH"/>
+        </w:rPr>
+        <w:t>based</w:t>
+      </w:r>
+      <w:proofErr w:type="spellEnd"/>
+      <w:r>
+        <w:rPr>
+          <w:lang w:val="de-CH"/>
+        </w:rPr>
+        <w:t xml:space="preserve"> brauchen gute </w:t>
+      </w:r>
+      <w:proofErr w:type="spellStart"/>
+      <w:r>
+        <w:rPr>
+          <w:lang w:val="de-CH"/>
+        </w:rPr>
+        <w:t>tissue</w:t>
+      </w:r>
+      <w:proofErr w:type="spellEnd"/>
+      <w:r>
+        <w:rPr>
+          <w:lang w:val="de-CH"/>
+        </w:rPr>
+        <w:t xml:space="preserve"> </w:t>
+      </w:r>
+      <w:proofErr w:type="spellStart"/>
+      <w:r>
+        <w:rPr>
+          <w:lang w:val="de-CH"/>
+        </w:rPr>
+        <w:t>se</w:t>
+      </w:r>
+      <w:r>
+        <w:rPr>
+          <w:lang w:val="de-CH"/>
+        </w:rPr>
+        <w:t>gmenation</w:t>
+      </w:r>
+      <w:proofErr w:type="spellEnd"/>
+      <w:r>
+        <w:rPr>
+          <w:lang w:val="de-CH"/>
+        </w:rPr>
+        <w:t xml:space="preserve"> von WM etc.</w:t>
       </w:r>
     </w:p>
     <w:p>
@@ -299,14 +727,50 @@
         <w:rPr>
           <w:lang w:val="de-CH"/>
         </w:rPr>
-        <w:t>Man nimmt Trennlinie von WM/GM und defomiert diese zur Trennlinie von GM/CSF</w:t>
-      </w:r>
-      <w:r>
-        <w:rPr>
-          <w:lang w:val="de-CH"/>
-        </w:rPr>
-        <w:t xml:space="preserve"> mit diffeomorphic registration</w:t>
-      </w:r>
+        <w:t xml:space="preserve">Man nimmt Trennlinie von WM/GM und </w:t>
+      </w:r>
+      <w:proofErr w:type="spellStart"/>
+      <w:r>
+        <w:rPr>
+          <w:lang w:val="de-CH"/>
+        </w:rPr>
+        <w:t>defomiert</w:t>
+      </w:r>
+      <w:proofErr w:type="spellEnd"/>
+      <w:r>
+        <w:rPr>
+          <w:lang w:val="de-CH"/>
+        </w:rPr>
+        <w:t xml:space="preserve"> diese zur Trennlinie von GM/CSF</w:t>
+      </w:r>
+      <w:r>
+        <w:rPr>
+          <w:lang w:val="de-CH"/>
+        </w:rPr>
+        <w:t xml:space="preserve"> mit </w:t>
+      </w:r>
+      <w:proofErr w:type="spellStart"/>
+      <w:r>
+        <w:rPr>
+          <w:lang w:val="de-CH"/>
+        </w:rPr>
+        <w:t>diffeomorphic</w:t>
+      </w:r>
+      <w:proofErr w:type="spellEnd"/>
+      <w:r>
+        <w:rPr>
+          <w:lang w:val="de-CH"/>
+        </w:rPr>
+        <w:t xml:space="preserve"> </w:t>
+      </w:r>
+      <w:proofErr w:type="spellStart"/>
+      <w:r>
+        <w:rPr>
+          <w:lang w:val="de-CH"/>
+        </w:rPr>
+        <w:t>registration</w:t>
+      </w:r>
+      <w:proofErr w:type="spellEnd"/>
     </w:p>
     <w:p>
       <w:pPr>
@@ -323,8 +787,30 @@
         <w:rPr>
           <w:lang w:val="de-CH"/>
         </w:rPr>
-        <w:t>Das dazwischen ist die cortical thickness</w:t>
-      </w:r>
+        <w:t xml:space="preserve">Das dazwischen ist die </w:t>
+      </w:r>
+      <w:proofErr w:type="spellStart"/>
+      <w:r>
+        <w:rPr>
+          <w:lang w:val="de-CH"/>
+        </w:rPr>
+        <w:t>cortical</w:t>
+      </w:r>
+      <w:proofErr w:type="spellEnd"/>
+      <w:r>
+        <w:rPr>
+          <w:lang w:val="de-CH"/>
+        </w:rPr>
+        <w:t xml:space="preserve"> </w:t>
+      </w:r>
+      <w:proofErr w:type="spellStart"/>
+      <w:r>
+        <w:rPr>
+          <w:lang w:val="de-CH"/>
+        </w:rPr>
+        <w:t>thickness</w:t>
+      </w:r>
+      <w:proofErr w:type="spellEnd"/>
     </w:p>
     <w:p>
       <w:pPr>
@@ -341,7 +827,63 @@
         <w:rPr>
           <w:lang w:val="de-CH"/>
         </w:rPr>
-        <w:t>Über point correspondence kann thickness map berechnet werden</w:t>
+        <w:t xml:space="preserve">Über </w:t>
+      </w:r>
+      <w:proofErr w:type="spellStart"/>
+      <w:r>
+        <w:rPr>
+          <w:lang w:val="de-CH"/>
+        </w:rPr>
+        <w:t>point</w:t>
+      </w:r>
+      <w:proofErr w:type="spellEnd"/>
+      <w:r>
+        <w:rPr>
+          <w:lang w:val="de-CH"/>
+        </w:rPr>
+        <w:t xml:space="preserve"> </w:t>
+      </w:r>
+      <w:proofErr w:type="spellStart"/>
+      <w:r>
+        <w:rPr>
+          <w:lang w:val="de-CH"/>
+        </w:rPr>
+        <w:t>correspondence</w:t>
+      </w:r>
+      <w:proofErr w:type="spellEnd"/>
+      <w:r>
+        <w:rPr>
+          <w:lang w:val="de-CH"/>
+        </w:rPr>
+        <w:t xml:space="preserve"> kann </w:t>
+      </w:r>
+      <w:proofErr w:type="spellStart"/>
+      <w:r>
+        <w:rPr>
+          <w:lang w:val="de-CH"/>
+        </w:rPr>
+        <w:t>thickness</w:t>
+      </w:r>
+      <w:proofErr w:type="spellEnd"/>
+      <w:r>
+        <w:rPr>
+          <w:lang w:val="de-CH"/>
+        </w:rPr>
+        <w:t xml:space="preserve"> </w:t>
+      </w:r>
+      <w:proofErr w:type="spellStart"/>
+      <w:r>
+        <w:rPr>
+          <w:lang w:val="de-CH"/>
+        </w:rPr>
+        <w:t>map</w:t>
+      </w:r>
+      <w:proofErr w:type="spellEnd"/>
+      <w:r>
+        <w:rPr>
+          <w:lang w:val="de-CH"/>
+        </w:rPr>
+        <w:t xml:space="preserve"> berechnet werden</w:t>
       </w:r>
     </w:p>
     <w:p>
@@ -359,8 +901,16 @@
         <w:rPr>
           <w:lang w:val="de-CH"/>
         </w:rPr>
-        <w:t>-&gt; DiReCT</w:t>
-      </w:r>
+        <w:t xml:space="preserve">-&gt; </w:t>
+      </w:r>
+      <w:proofErr w:type="spellStart"/>
+      <w:r>
+        <w:rPr>
+          <w:lang w:val="de-CH"/>
+        </w:rPr>
+        <w:t>DiReCT</w:t>
+      </w:r>
+      <w:proofErr w:type="spellEnd"/>
     </w:p>
     <w:p>
       <w:pPr>
@@ -413,8 +963,16 @@
         <w:rPr>
           <w:lang w:val="de-CH"/>
         </w:rPr>
-        <w:t>Sie nutzten bestehendes Model DeepSCAN</w:t>
-      </w:r>
+        <w:t xml:space="preserve">Sie nutzten bestehendes Model </w:t>
+      </w:r>
+      <w:proofErr w:type="spellStart"/>
+      <w:r>
+        <w:rPr>
+          <w:lang w:val="de-CH"/>
+        </w:rPr>
+        <w:t>DeepSCAN</w:t>
+      </w:r>
+      <w:proofErr w:type="spellEnd"/>
     </w:p>
     <w:p>
       <w:pPr>
@@ -427,11 +985,19 @@
           <w:lang w:val="de-CH"/>
         </w:rPr>
       </w:pPr>
-      <w:r>
-        <w:rPr>
-          <w:lang w:val="de-CH"/>
-        </w:rPr>
-        <w:t xml:space="preserve">Unet </w:t>
+      <w:proofErr w:type="spellStart"/>
+      <w:r>
+        <w:rPr>
+          <w:lang w:val="de-CH"/>
+        </w:rPr>
+        <w:t>Unet</w:t>
+      </w:r>
+      <w:proofErr w:type="spellEnd"/>
+      <w:r>
+        <w:rPr>
+          <w:lang w:val="de-CH"/>
+        </w:rPr>
+        <w:t xml:space="preserve"> </w:t>
       </w:r>
     </w:p>
     <w:p>
@@ -469,11 +1035,19 @@
         </w:rPr>
         <w:t xml:space="preserve">96 </w:t>
       </w:r>
-      <w:r>
-        <w:rPr>
-          <w:lang w:val="de-CH"/>
-        </w:rPr>
-        <w:t xml:space="preserve">weak </w:t>
+      <w:proofErr w:type="spellStart"/>
+      <w:r>
+        <w:rPr>
+          <w:lang w:val="de-CH"/>
+        </w:rPr>
+        <w:t>weak</w:t>
+      </w:r>
+      <w:proofErr w:type="spellEnd"/>
+      <w:r>
+        <w:rPr>
+          <w:lang w:val="de-CH"/>
+        </w:rPr>
+        <w:t xml:space="preserve"> </w:t>
       </w:r>
       <w:r>
         <w:rPr>
@@ -491,10 +1065,26 @@
         </w:numPr>
       </w:pPr>
       <w:r>
-        <w:t>Training mit focal loss und c</w:t>
-      </w:r>
-      <w:r>
-        <w:t>osine annealing lr schedule</w:t>
+        <w:t xml:space="preserve">Training </w:t>
+      </w:r>
+      <w:proofErr w:type="spellStart"/>
+      <w:r>
+        <w:t>mit</w:t>
+      </w:r>
+      <w:proofErr w:type="spellEnd"/>
+      <w:r>
+        <w:t xml:space="preserve"> focal loss und c</w:t>
+      </w:r>
+      <w:r>
+        <w:t xml:space="preserve">osine annealing </w:t>
+      </w:r>
+      <w:proofErr w:type="spellStart"/>
+      <w:r>
+        <w:t>lr</w:t>
+      </w:r>
+      <w:proofErr w:type="spellEnd"/>
+      <w:r>
+        <w:t xml:space="preserve"> schedule</w:t>
       </w:r>
     </w:p>
     <w:p>
@@ -518,8 +1108,21 @@
         </w:numPr>
       </w:pPr>
       <w:r>
-        <w:t>Regional mean cortical thickness von FreeSurfer berechnen</w:t>
-      </w:r>
+        <w:t xml:space="preserve">Regional mean cortical thickness von </w:t>
+      </w:r>
+      <w:proofErr w:type="spellStart"/>
+      <w:r>
+        <w:t>FreeSurfer</w:t>
+      </w:r>
+      <w:proofErr w:type="spellEnd"/>
+      <w:r>
+        <w:t xml:space="preserve"> </w:t>
+      </w:r>
+      <w:proofErr w:type="spellStart"/>
+      <w:r>
+        <w:t>berechnen</w:t>
+      </w:r>
+      <w:proofErr w:type="spellEnd"/>
     </w:p>
     <w:p>
       <w:pPr>
@@ -536,7 +1139,49 @@
         <w:rPr>
           <w:lang w:val="de-CH"/>
         </w:rPr>
-        <w:t xml:space="preserve">T1w images in Freesurfer space transformiert </w:t>
+        <w:t xml:space="preserve">T1w </w:t>
+      </w:r>
+      <w:proofErr w:type="spellStart"/>
+      <w:r>
+        <w:rPr>
+          <w:lang w:val="de-CH"/>
+        </w:rPr>
+        <w:t>images</w:t>
+      </w:r>
+      <w:proofErr w:type="spellEnd"/>
+      <w:r>
+        <w:rPr>
+          <w:lang w:val="de-CH"/>
+        </w:rPr>
+        <w:t xml:space="preserve"> in </w:t>
+      </w:r>
+      <w:proofErr w:type="spellStart"/>
+      <w:r>
+        <w:rPr>
+          <w:lang w:val="de-CH"/>
+        </w:rPr>
+        <w:t>Freesurfer</w:t>
+      </w:r>
+      <w:proofErr w:type="spellEnd"/>
+      <w:r>
+        <w:rPr>
+          <w:lang w:val="de-CH"/>
+        </w:rPr>
+        <w:t xml:space="preserve"> </w:t>
+      </w:r>
+      <w:proofErr w:type="spellStart"/>
+      <w:r>
+        <w:rPr>
+          <w:lang w:val="de-CH"/>
+        </w:rPr>
+        <w:t>space</w:t>
+      </w:r>
+      <w:proofErr w:type="spellEnd"/>
+      <w:r>
+        <w:rPr>
+          <w:lang w:val="de-CH"/>
+        </w:rPr>
+        <w:t xml:space="preserve"> transformiert </w:t>
       </w:r>
       <w:r>
         <w:rPr>
@@ -548,7 +1193,35 @@
         <w:rPr>
           <w:lang w:val="de-CH"/>
         </w:rPr>
-        <w:t>d brain mask appliziert</w:t>
+        <w:t xml:space="preserve">d </w:t>
+      </w:r>
+      <w:proofErr w:type="spellStart"/>
+      <w:r>
+        <w:rPr>
+          <w:lang w:val="de-CH"/>
+        </w:rPr>
+        <w:t>brain</w:t>
+      </w:r>
+      <w:proofErr w:type="spellEnd"/>
+      <w:r>
+        <w:rPr>
+          <w:lang w:val="de-CH"/>
+        </w:rPr>
+        <w:t xml:space="preserve"> </w:t>
+      </w:r>
+      <w:proofErr w:type="spellStart"/>
+      <w:r>
+        <w:rPr>
+          <w:lang w:val="de-CH"/>
+        </w:rPr>
+        <w:t>mask</w:t>
+      </w:r>
+      <w:proofErr w:type="spellEnd"/>
+      <w:r>
+        <w:rPr>
+          <w:lang w:val="de-CH"/>
+        </w:rPr>
+        <w:t xml:space="preserve"> appliziert</w:t>
       </w:r>
     </w:p>
     <w:p>
@@ -586,11 +1259,103 @@
         </w:rPr>
         <w:t xml:space="preserve">Segmentation haben sie glaube ich ANT </w:t>
       </w:r>
-      <w:r>
-        <w:rPr>
-          <w:lang w:val="de-CH"/>
-        </w:rPr>
-        <w:t>cortical thickness pipeline gegeben und daraus wurde voxel-wise volumetric thickness map berechnen</w:t>
+      <w:proofErr w:type="spellStart"/>
+      <w:r>
+        <w:rPr>
+          <w:lang w:val="de-CH"/>
+        </w:rPr>
+        <w:t>cortical</w:t>
+      </w:r>
+      <w:proofErr w:type="spellEnd"/>
+      <w:r>
+        <w:rPr>
+          <w:lang w:val="de-CH"/>
+        </w:rPr>
+        <w:t xml:space="preserve"> </w:t>
+      </w:r>
+      <w:proofErr w:type="spellStart"/>
+      <w:r>
+        <w:rPr>
+          <w:lang w:val="de-CH"/>
+        </w:rPr>
+        <w:t>thickness</w:t>
+      </w:r>
+      <w:proofErr w:type="spellEnd"/>
+      <w:r>
+        <w:rPr>
+          <w:lang w:val="de-CH"/>
+        </w:rPr>
+        <w:t xml:space="preserve"> </w:t>
+      </w:r>
+      <w:proofErr w:type="spellStart"/>
+      <w:r>
+        <w:rPr>
+          <w:lang w:val="de-CH"/>
+        </w:rPr>
+        <w:t>pipeline</w:t>
+      </w:r>
+      <w:proofErr w:type="spellEnd"/>
+      <w:r>
+        <w:rPr>
+          <w:lang w:val="de-CH"/>
+        </w:rPr>
+        <w:t xml:space="preserve"> gegeben und daraus wurde </w:t>
+      </w:r>
+      <w:proofErr w:type="spellStart"/>
+      <w:r>
+        <w:rPr>
+          <w:lang w:val="de-CH"/>
+        </w:rPr>
+        <w:t>voxel-wise</w:t>
+      </w:r>
+      <w:proofErr w:type="spellEnd"/>
+      <w:r>
+        <w:rPr>
+          <w:lang w:val="de-CH"/>
+        </w:rPr>
+        <w:t xml:space="preserve"> </w:t>
+      </w:r>
+      <w:proofErr w:type="spellStart"/>
+      <w:r>
+        <w:rPr>
+          <w:lang w:val="de-CH"/>
+        </w:rPr>
+        <w:t>volumetric</w:t>
+      </w:r>
+      <w:proofErr w:type="spellEnd"/>
+      <w:r>
+        <w:rPr>
+          <w:lang w:val="de-CH"/>
+        </w:rPr>
+        <w:t xml:space="preserve"> </w:t>
+      </w:r>
+      <w:proofErr w:type="spellStart"/>
+      <w:r>
+        <w:rPr>
+          <w:lang w:val="de-CH"/>
+        </w:rPr>
+        <w:t>thickness</w:t>
+      </w:r>
+      <w:proofErr w:type="spellEnd"/>
+      <w:r>
+        <w:rPr>
+          <w:lang w:val="de-CH"/>
+        </w:rPr>
+        <w:t xml:space="preserve"> </w:t>
+      </w:r>
+      <w:proofErr w:type="spellStart"/>
+      <w:r>
+        <w:rPr>
+          <w:lang w:val="de-CH"/>
+        </w:rPr>
+        <w:t>map</w:t>
+      </w:r>
+      <w:proofErr w:type="spellEnd"/>
+      <w:r>
+        <w:rPr>
+          <w:lang w:val="de-CH"/>
+        </w:rPr>
+        <w:t xml:space="preserve"> berechnen</w:t>
       </w:r>
     </w:p>
     <w:p>
@@ -604,12 +1369,14 @@
           <w:lang w:val="de-CH"/>
         </w:rPr>
       </w:pPr>
+      <w:proofErr w:type="spellStart"/>
       <w:r>
         <w:rPr>
           <w:lang w:val="de-CH"/>
         </w:rPr>
         <w:t>DL+DiReCT</w:t>
       </w:r>
+      <w:proofErr w:type="spellEnd"/>
     </w:p>
     <w:p>
       <w:pPr>
@@ -622,17 +1389,109 @@
           <w:lang w:val="de-CH"/>
         </w:rPr>
       </w:pPr>
-      <w:r>
-        <w:rPr>
-          <w:lang w:val="de-CH"/>
-        </w:rPr>
-        <w:t>Preprocessing der segmentation maps zu hard segmentation (ich glaube da</w:t>
-      </w:r>
-      <w:r>
-        <w:rPr>
-          <w:lang w:val="de-CH"/>
-        </w:rPr>
-        <w:t>ss jedes voxel nur ein label hat)</w:t>
+      <w:proofErr w:type="spellStart"/>
+      <w:r>
+        <w:rPr>
+          <w:lang w:val="de-CH"/>
+        </w:rPr>
+        <w:t>Preprocessing</w:t>
+      </w:r>
+      <w:proofErr w:type="spellEnd"/>
+      <w:r>
+        <w:rPr>
+          <w:lang w:val="de-CH"/>
+        </w:rPr>
+        <w:t xml:space="preserve"> der </w:t>
+      </w:r>
+      <w:proofErr w:type="spellStart"/>
+      <w:r>
+        <w:rPr>
+          <w:lang w:val="de-CH"/>
+        </w:rPr>
+        <w:t>segmentation</w:t>
+      </w:r>
+      <w:proofErr w:type="spellEnd"/>
+      <w:r>
+        <w:rPr>
+          <w:lang w:val="de-CH"/>
+        </w:rPr>
+        <w:t xml:space="preserve"> </w:t>
+      </w:r>
+      <w:proofErr w:type="spellStart"/>
+      <w:r>
+        <w:rPr>
+          <w:lang w:val="de-CH"/>
+        </w:rPr>
+        <w:t>maps</w:t>
+      </w:r>
+      <w:proofErr w:type="spellEnd"/>
+      <w:r>
+        <w:rPr>
+          <w:lang w:val="de-CH"/>
+        </w:rPr>
+        <w:t xml:space="preserve"> zu </w:t>
+      </w:r>
+      <w:proofErr w:type="spellStart"/>
+      <w:r>
+        <w:rPr>
+          <w:lang w:val="de-CH"/>
+        </w:rPr>
+        <w:t>hard</w:t>
+      </w:r>
+      <w:proofErr w:type="spellEnd"/>
+      <w:r>
+        <w:rPr>
+          <w:lang w:val="de-CH"/>
+        </w:rPr>
+        <w:t xml:space="preserve"> </w:t>
+      </w:r>
+      <w:proofErr w:type="spellStart"/>
+      <w:r>
+        <w:rPr>
+          <w:lang w:val="de-CH"/>
+        </w:rPr>
+        <w:t>segmentation</w:t>
+      </w:r>
+      <w:proofErr w:type="spellEnd"/>
+      <w:r>
+        <w:rPr>
+          <w:lang w:val="de-CH"/>
+        </w:rPr>
+        <w:t xml:space="preserve"> (ich glaube da</w:t>
+      </w:r>
+      <w:r>
+        <w:rPr>
+          <w:lang w:val="de-CH"/>
+        </w:rPr>
+        <w:t xml:space="preserve">ss jedes </w:t>
+      </w:r>
+      <w:proofErr w:type="spellStart"/>
+      <w:r>
+        <w:rPr>
+          <w:lang w:val="de-CH"/>
+        </w:rPr>
+        <w:t>voxel</w:t>
+      </w:r>
+      <w:proofErr w:type="spellEnd"/>
+      <w:r>
+        <w:rPr>
+          <w:lang w:val="de-CH"/>
+        </w:rPr>
+        <w:t xml:space="preserve"> nur ein </w:t>
+      </w:r>
+      <w:proofErr w:type="spellStart"/>
+      <w:r>
+        <w:rPr>
+          <w:lang w:val="de-CH"/>
+        </w:rPr>
+        <w:t>label</w:t>
+      </w:r>
+      <w:proofErr w:type="spellEnd"/>
+      <w:r>
+        <w:rPr>
+          <w:lang w:val="de-CH"/>
+        </w:rPr>
+        <w:t xml:space="preserve"> hat)</w:t>
       </w:r>
     </w:p>
     <w:p>
@@ -646,12 +1505,56 @@
           <w:lang w:val="de-CH"/>
         </w:rPr>
       </w:pPr>
-      <w:r>
-        <w:rPr>
-          <w:lang w:val="de-CH"/>
-        </w:rPr>
-        <w:t>Parcellation-wise average cortical thickness</w:t>
-      </w:r>
+      <w:proofErr w:type="spellStart"/>
+      <w:r>
+        <w:rPr>
+          <w:lang w:val="de-CH"/>
+        </w:rPr>
+        <w:t>Parcellation-wise</w:t>
+      </w:r>
+      <w:proofErr w:type="spellEnd"/>
+      <w:r>
+        <w:rPr>
+          <w:lang w:val="de-CH"/>
+        </w:rPr>
+        <w:t xml:space="preserve"> </w:t>
+      </w:r>
+      <w:proofErr w:type="spellStart"/>
+      <w:r>
+        <w:rPr>
+          <w:lang w:val="de-CH"/>
+        </w:rPr>
+        <w:t>average</w:t>
+      </w:r>
+      <w:proofErr w:type="spellEnd"/>
+      <w:r>
+        <w:rPr>
+          <w:lang w:val="de-CH"/>
+        </w:rPr>
+        <w:t xml:space="preserve"> </w:t>
+      </w:r>
+      <w:proofErr w:type="spellStart"/>
+      <w:r>
+        <w:rPr>
+          <w:lang w:val="de-CH"/>
+        </w:rPr>
+        <w:t>cortical</w:t>
+      </w:r>
+      <w:proofErr w:type="spellEnd"/>
+      <w:r>
+        <w:rPr>
+          <w:lang w:val="de-CH"/>
+        </w:rPr>
+        <w:t xml:space="preserve"> </w:t>
+      </w:r>
+      <w:proofErr w:type="spellStart"/>
+      <w:r>
+        <w:rPr>
+          <w:lang w:val="de-CH"/>
+        </w:rPr>
+        <w:t>thickness</w:t>
+      </w:r>
+      <w:proofErr w:type="spellEnd"/>
     </w:p>
     <w:p>
       <w:pPr>
@@ -668,7 +1571,114 @@
         <w:rPr>
           <w:lang w:val="de-CH"/>
         </w:rPr>
-        <w:t>Sie haben dann für einzelne regions of interest ROI die average cortical thickness berechnet</w:t>
+        <w:t xml:space="preserve">Sie haben dann für einzelne </w:t>
+      </w:r>
+      <w:proofErr w:type="spellStart"/>
+      <w:r>
+        <w:rPr>
+          <w:lang w:val="de-CH"/>
+        </w:rPr>
+        <w:t>regions</w:t>
+      </w:r>
+      <w:proofErr w:type="spellEnd"/>
+      <w:r>
+        <w:rPr>
+          <w:lang w:val="de-CH"/>
+        </w:rPr>
+        <w:t xml:space="preserve"> </w:t>
+      </w:r>
+      <w:proofErr w:type="spellStart"/>
+      <w:r>
+        <w:rPr>
+          <w:lang w:val="de-CH"/>
+        </w:rPr>
+        <w:t>of</w:t>
+      </w:r>
+      <w:proofErr w:type="spellEnd"/>
+      <w:r>
+        <w:rPr>
+          <w:lang w:val="de-CH"/>
+        </w:rPr>
+        <w:t xml:space="preserve"> </w:t>
+      </w:r>
+      <w:proofErr w:type="spellStart"/>
+      <w:r>
+        <w:rPr>
+          <w:lang w:val="de-CH"/>
+        </w:rPr>
+        <w:t>interest</w:t>
+      </w:r>
+      <w:proofErr w:type="spellEnd"/>
+      <w:r>
+        <w:rPr>
+          <w:lang w:val="de-CH"/>
+        </w:rPr>
+        <w:t xml:space="preserve"> ROI die </w:t>
+      </w:r>
+      <w:proofErr w:type="spellStart"/>
+      <w:r>
+        <w:rPr>
+          <w:lang w:val="de-CH"/>
+        </w:rPr>
+        <w:t>average</w:t>
+      </w:r>
+      <w:proofErr w:type="spellEnd"/>
+      <w:r>
+        <w:rPr>
+          <w:lang w:val="de-CH"/>
+        </w:rPr>
+        <w:t xml:space="preserve"> </w:t>
+      </w:r>
+      <w:proofErr w:type="spellStart"/>
+      <w:r>
+        <w:rPr>
+          <w:lang w:val="de-CH"/>
+        </w:rPr>
+        <w:t>cortical</w:t>
+      </w:r>
+      <w:proofErr w:type="spellEnd"/>
+      <w:r>
+        <w:rPr>
+          <w:lang w:val="de-CH"/>
+        </w:rPr>
+        <w:t xml:space="preserve"> </w:t>
+      </w:r>
+      <w:proofErr w:type="spellStart"/>
+      <w:r>
+        <w:rPr>
+          <w:lang w:val="de-CH"/>
+        </w:rPr>
+        <w:t>thickness</w:t>
+      </w:r>
+      <w:proofErr w:type="spellEnd"/>
+      <w:r>
+        <w:rPr>
+          <w:lang w:val="de-CH"/>
+        </w:rPr>
+        <w:t xml:space="preserve"> berechnet</w:t>
+      </w:r>
+    </w:p>
+    <w:p>
+      <w:pPr>
+        <w:pStyle w:val="Listenabsatz"/>
+        <w:numPr>
+          <w:ilvl w:val="2"/>
+          <w:numId w:val="1"/>
+        </w:numPr>
+      </w:pPr>
+      <w:r>
+        <w:t xml:space="preserve">Paper ROI: </w:t>
+      </w:r>
+      <w:hyperlink r:id="rId5" w:history="1">
+        <w:r>
+          <w:rPr>
+            <w:rStyle w:val="Hyperlink"/>
+          </w:rPr>
+          <w:t>https://www.sciencedirect.com/science/article/pii/S1053811906000437?via%3Dihub</w:t>
+        </w:r>
+      </w:hyperlink>
+      <w:r>
+        <w:t xml:space="preserve"> </w:t>
       </w:r>
     </w:p>
     <w:p>
@@ -697,11 +1707,24 @@
           <w:numId w:val="1"/>
         </w:numPr>
       </w:pPr>
-      <w:r>
-        <w:t>Hauptinteresse war global mean thickness (</w:t>
-      </w:r>
-      <w:r>
-        <w:t>average mean thickness von left und right hemisphere)</w:t>
+      <w:proofErr w:type="spellStart"/>
+      <w:r>
+        <w:t>Hauptinteresse</w:t>
+      </w:r>
+      <w:proofErr w:type="spellEnd"/>
+      <w:r>
+        <w:t xml:space="preserve"> war global mean thickness (</w:t>
+      </w:r>
+      <w:r>
+        <w:t xml:space="preserve">average mean thickness von left </w:t>
+      </w:r>
+      <w:proofErr w:type="spellStart"/>
+      <w:r>
+        <w:t>und</w:t>
+      </w:r>
+      <w:proofErr w:type="spellEnd"/>
+      <w:r>
+        <w:t xml:space="preserve"> right hemisphere)</w:t>
       </w:r>
     </w:p>
     <w:p>
@@ -715,11 +1738,33 @@
           <w:lang w:val="de-CH"/>
         </w:rPr>
       </w:pPr>
-      <w:r>
-        <w:rPr>
-          <w:lang w:val="de-CH"/>
-        </w:rPr>
-        <w:t>DL+Direct ist gegenüber Freesurfer f</w:t>
+      <w:proofErr w:type="spellStart"/>
+      <w:r>
+        <w:rPr>
+          <w:lang w:val="de-CH"/>
+        </w:rPr>
+        <w:t>DL+Direct</w:t>
+      </w:r>
+      <w:proofErr w:type="spellEnd"/>
+      <w:r>
+        <w:rPr>
+          <w:lang w:val="de-CH"/>
+        </w:rPr>
+        <w:t xml:space="preserve"> ist gegenüber </w:t>
+      </w:r>
+      <w:proofErr w:type="spellStart"/>
+      <w:r>
+        <w:rPr>
+          <w:lang w:val="de-CH"/>
+        </w:rPr>
+        <w:t>Freesurfer</w:t>
+      </w:r>
+      <w:proofErr w:type="spellEnd"/>
+      <w:r>
+        <w:rPr>
+          <w:lang w:val="de-CH"/>
+        </w:rPr>
+        <w:t xml:space="preserve"> f</w:t>
       </w:r>
       <w:r>
         <w:rPr>
@@ -743,8 +1788,73 @@
         <w:rPr>
           <w:lang w:val="de-CH"/>
         </w:rPr>
-        <w:t>Weil es kein gold standard gibt nutzten sie FreeSurfer als silver standard</w:t>
-      </w:r>
+        <w:lastRenderedPageBreak/>
+        <w:t xml:space="preserve">Weil es kein </w:t>
+      </w:r>
+      <w:proofErr w:type="spellStart"/>
+      <w:r>
+        <w:rPr>
+          <w:lang w:val="de-CH"/>
+        </w:rPr>
+        <w:t>gold</w:t>
+      </w:r>
+      <w:proofErr w:type="spellEnd"/>
+      <w:r>
+        <w:rPr>
+          <w:lang w:val="de-CH"/>
+        </w:rPr>
+        <w:t xml:space="preserve"> </w:t>
+      </w:r>
+      <w:proofErr w:type="spellStart"/>
+      <w:r>
+        <w:rPr>
+          <w:lang w:val="de-CH"/>
+        </w:rPr>
+        <w:t>standard</w:t>
+      </w:r>
+      <w:proofErr w:type="spellEnd"/>
+      <w:r>
+        <w:rPr>
+          <w:lang w:val="de-CH"/>
+        </w:rPr>
+        <w:t xml:space="preserve"> gibt nutzten sie </w:t>
+      </w:r>
+      <w:proofErr w:type="spellStart"/>
+      <w:r>
+        <w:rPr>
+          <w:lang w:val="de-CH"/>
+        </w:rPr>
+        <w:t>FreeSurfer</w:t>
+      </w:r>
+      <w:proofErr w:type="spellEnd"/>
+      <w:r>
+        <w:rPr>
+          <w:lang w:val="de-CH"/>
+        </w:rPr>
+        <w:t xml:space="preserve"> als </w:t>
+      </w:r>
+      <w:proofErr w:type="spellStart"/>
+      <w:r>
+        <w:rPr>
+          <w:lang w:val="de-CH"/>
+        </w:rPr>
+        <w:t>silver</w:t>
+      </w:r>
+      <w:proofErr w:type="spellEnd"/>
+      <w:r>
+        <w:rPr>
+          <w:lang w:val="de-CH"/>
+        </w:rPr>
+        <w:t xml:space="preserve"> </w:t>
+      </w:r>
+      <w:proofErr w:type="spellStart"/>
+      <w:r>
+        <w:rPr>
+          <w:lang w:val="de-CH"/>
+        </w:rPr>
+        <w:t>standard</w:t>
+      </w:r>
+      <w:proofErr w:type="spellEnd"/>
     </w:p>
     <w:sectPr>
       <w:pgSz w:w="11906" w:h="16838"/>
@@ -1316,6 +2426,29 @@
       <w:contextualSpacing/>
     </w:pPr>
   </w:style>
+  <w:style w:type="character" w:styleId="Hyperlink">
+    <w:name w:val="Hyperlink"/>
+    <w:basedOn w:val="Absatz-Standardschriftart"/>
+    <w:uiPriority w:val="99"/>
+    <w:unhideWhenUsed/>
+    <w:rsid w:val="00EF6449"/>
+    <w:rPr>
+      <w:color w:val="0563C1" w:themeColor="hyperlink"/>
+      <w:u w:val="single"/>
+    </w:rPr>
+  </w:style>
+  <w:style w:type="character" w:styleId="NichtaufgelsteErwhnung">
+    <w:name w:val="Unresolved Mention"/>
+    <w:basedOn w:val="Absatz-Standardschriftart"/>
+    <w:uiPriority w:val="99"/>
+    <w:semiHidden/>
+    <w:unhideWhenUsed/>
+    <w:rsid w:val="00EF6449"/>
+    <w:rPr>
+      <w:color w:val="605E5C"/>
+      <w:shd w:val="clear" w:color="auto" w:fill="E1DFDD"/>
+    </w:rPr>
+  </w:style>
 </w:styles>
 </file>
 
